--- a/1 Renombrado.docx
+++ b/1 Renombrado.docx
@@ -1,6 +1,6 @@
 
 <file path=word/document.xml><?xml version="1.0" encoding="utf-8"?>
-<w:document xmlns:wpc="http://schemas.microsoft.com/office/word/2010/wordprocessingCanvas" xmlns:cx="http://schemas.microsoft.com/office/drawing/2014/chartex" xmlns:cx1="http://schemas.microsoft.com/office/drawing/2015/9/8/chartex" xmlns:cx2="http://schemas.microsoft.com/office/drawing/2015/10/21/chartex" xmlns:cx3="http://schemas.microsoft.com/office/drawing/2016/5/9/chartex" xmlns:cx4="http://schemas.microsoft.com/office/drawing/2016/5/10/chartex" xmlns:cx5="http://schemas.microsoft.com/office/drawing/2016/5/11/chartex" xmlns:cx6="http://schemas.microsoft.com/office/drawing/2016/5/12/chartex" xmlns:cx7="http://schemas.microsoft.com/office/drawing/2016/5/13/chartex" xmlns:cx8="http://schemas.microsoft.com/office/drawing/2016/5/14/chartex" xmlns:mc="http://schemas.openxmlformats.org/markup-compatibility/2006" xmlns:aink="http://schemas.microsoft.com/office/drawing/2016/ink" xmlns:am3d="http://schemas.microsoft.com/office/drawing/2017/model3d" xmlns:o="urn:schemas-microsoft-com:office:office" xmlns:oel="http://schemas.microsoft.com/office/2019/extlst" xmlns:r="http://schemas.openxmlformats.org/officeDocument/2006/relationships" xmlns:m="http://schemas.openxmlformats.org/officeDocument/2006/math" xmlns:v="urn:schemas-microsoft-com:vml" xmlns:wp14="http://schemas.microsoft.com/office/word/2010/wordprocessingDrawing" xmlns:wp="http://schemas.openxmlformats.org/drawingml/2006/wordprocessingDrawing" xmlns:w10="urn:schemas-microsoft-com:office:word" xmlns:w="http://schemas.openxmlformats.org/wordprocessingml/2006/main" xmlns:w14="http://schemas.microsoft.com/office/word/2010/wordml" xmlns:w15="http://schemas.microsoft.com/office/word/2012/wordml" xmlns:w16cex="http://schemas.microsoft.com/office/word/2018/wordml/cex" xmlns:w16cid="http://schemas.microsoft.com/office/word/2016/wordml/cid" xmlns:w16="http://schemas.microsoft.com/office/word/2018/wordml" xmlns:w16sdtdh="http://schemas.microsoft.com/office/word/2020/wordml/sdtdatahash" xmlns:w16se="http://schemas.microsoft.com/office/word/2015/wordml/symex" xmlns:wpg="http://schemas.microsoft.com/office/word/2010/wordprocessingGroup" xmlns:wpi="http://schemas.microsoft.com/office/word/2010/wordprocessingInk" xmlns:wne="http://schemas.microsoft.com/office/word/2006/wordml" xmlns:wps="http://schemas.microsoft.com/office/word/2010/wordprocessingShape" mc:Ignorable="w14 w15 w16se w16cid w16 w16cex w16sdtdh wp14">
+<w:document xmlns:wpc="http://schemas.microsoft.com/office/word/2010/wordprocessingCanvas" xmlns:cx="http://schemas.microsoft.com/office/drawing/2014/chartex" xmlns:cx1="http://schemas.microsoft.com/office/drawing/2015/9/8/chartex" xmlns:cx2="http://schemas.microsoft.com/office/drawing/2015/10/21/chartex" xmlns:cx3="http://schemas.microsoft.com/office/drawing/2016/5/9/chartex" xmlns:cx4="http://schemas.microsoft.com/office/drawing/2016/5/10/chartex" xmlns:cx5="http://schemas.microsoft.com/office/drawing/2016/5/11/chartex" xmlns:cx6="http://schemas.microsoft.com/office/drawing/2016/5/12/chartex" xmlns:cx7="http://schemas.microsoft.com/office/drawing/2016/5/13/chartex" xmlns:cx8="http://schemas.microsoft.com/office/drawing/2016/5/14/chartex" xmlns:mc="http://schemas.openxmlformats.org/markup-compatibility/2006" xmlns:aink="http://schemas.microsoft.com/office/drawing/2016/ink" xmlns:am3d="http://schemas.microsoft.com/office/drawing/2017/model3d" xmlns:o="urn:schemas-microsoft-com:office:office" xmlns:r="http://schemas.openxmlformats.org/officeDocument/2006/relationships" xmlns:m="http://schemas.openxmlformats.org/officeDocument/2006/math" xmlns:v="urn:schemas-microsoft-com:vml" xmlns:wp14="http://schemas.microsoft.com/office/word/2010/wordprocessingDrawing" xmlns:wp="http://schemas.openxmlformats.org/drawingml/2006/wordprocessingDrawing" xmlns:w10="urn:schemas-microsoft-com:office:word" xmlns:w="http://schemas.openxmlformats.org/wordprocessingml/2006/main" xmlns:w14="http://schemas.microsoft.com/office/word/2010/wordml" xmlns:w15="http://schemas.microsoft.com/office/word/2012/wordml" xmlns:w16cex="http://schemas.microsoft.com/office/word/2018/wordml/cex" xmlns:w16cid="http://schemas.microsoft.com/office/word/2016/wordml/cid" xmlns:w16="http://schemas.microsoft.com/office/word/2018/wordml" xmlns:w16sdtdh="http://schemas.microsoft.com/office/word/2020/wordml/sdtdatahash" xmlns:w16se="http://schemas.microsoft.com/office/word/2015/wordml/symex" xmlns:wpg="http://schemas.microsoft.com/office/word/2010/wordprocessingGroup" xmlns:wpi="http://schemas.microsoft.com/office/word/2010/wordprocessingInk" xmlns:wne="http://schemas.microsoft.com/office/word/2006/wordml" xmlns:wps="http://schemas.microsoft.com/office/word/2010/wordprocessingShape" mc:Ignorable="w14 w15 w16se w16cid w16 w16cex w16sdtdh wp14">
   <w:body>
     <w:p>
       <w:r>
@@ -10,21 +10,12 @@
         </w:rPr>
         <w:t xml:space="preserve">1 </w:t>
       </w:r>
-      <w:proofErr w:type="gramStart"/>
-      <w:r>
-        <w:rPr>
-          <w:b/>
-          <w:bCs/>
-        </w:rPr>
-        <w:t>Renombrado</w:t>
-      </w:r>
-      <w:proofErr w:type="gramEnd"/>
-      <w:r>
-        <w:rPr>
-          <w:b/>
-          <w:bCs/>
-        </w:rPr>
-        <w:t xml:space="preserve"> (</w:t>
+      <w:r>
+        <w:rPr>
+          <w:b/>
+          <w:bCs/>
+        </w:rPr>
+        <w:t>Renombrado (</w:t>
       </w:r>
       <w:proofErr w:type="spellStart"/>
       <w:r>
@@ -48,75 +39,80 @@
     </w:p>
     <w:p>
       <w:r>
-        <w:t xml:space="preserve">Este caso se lleva a cabo de la siguiente manera </w:t>
+        <w:rPr>
+          <w:b/>
+          <w:bCs/>
+        </w:rPr>
+        <w:t xml:space="preserve">2 </w:t>
+      </w:r>
+      <w:r>
+        <w:rPr>
+          <w:b/>
+          <w:bCs/>
+        </w:rPr>
+        <w:t xml:space="preserve"> Sustituir bloques de código por un método</w:t>
+      </w:r>
+      <w:r>
+        <w:t>: Este patrón nos aconseja sustituir un bloque de código, por un método. De esta forma, cada vez que queramos acceder a ese bloque de código, bastaría con invocar al método.</w:t>
       </w:r>
     </w:p>
     <w:p>
-      <w:proofErr w:type="gramStart"/>
-      <w:r>
-        <w:rPr>
-          <w:b/>
-          <w:bCs/>
-        </w:rPr>
-        <w:t xml:space="preserve">2 </w:t>
-      </w:r>
-      <w:r>
-        <w:rPr>
-          <w:b/>
-          <w:bCs/>
-        </w:rPr>
-        <w:t xml:space="preserve"> Sustituir</w:t>
-      </w:r>
-      <w:proofErr w:type="gramEnd"/>
-      <w:r>
-        <w:rPr>
-          <w:b/>
-          <w:bCs/>
-        </w:rPr>
-        <w:t xml:space="preserve"> bloques de código por un método</w:t>
-      </w:r>
-      <w:r>
-        <w:t>: Este patrón nos aconseja sustituir un bloque de código, por un método. De esta forma, cada vez que queramos acceder a ese bloque de código, bastaría con invocar al método.</w:t>
+      <w:r>
+        <w:rPr>
+          <w:b/>
+          <w:bCs/>
+        </w:rPr>
+        <w:t xml:space="preserve">3 </w:t>
+      </w:r>
+      <w:r>
+        <w:rPr>
+          <w:b/>
+          <w:bCs/>
+        </w:rPr>
+        <w:t>Campos encapsulados</w:t>
+      </w:r>
+      <w:r>
+        <w:t xml:space="preserve">: Se aconseja crear métodos </w:t>
+      </w:r>
+      <w:proofErr w:type="spellStart"/>
+      <w:r>
+        <w:t>getter</w:t>
+      </w:r>
+      <w:proofErr w:type="spellEnd"/>
+      <w:r>
+        <w:t xml:space="preserve"> y setter, (de asignación y de consulta) para cada campo que se defina en una clase. Cuando sea necesario acceder o modificar el valor de un campo, basta con invocar al método </w:t>
+      </w:r>
+      <w:proofErr w:type="spellStart"/>
+      <w:r>
+        <w:t>getter</w:t>
+      </w:r>
+      <w:proofErr w:type="spellEnd"/>
+      <w:r>
+        <w:t xml:space="preserve"> o setter según convenga. </w:t>
       </w:r>
     </w:p>
     <w:p>
       <w:r>
-        <w:rPr>
-          <w:b/>
-          <w:bCs/>
-        </w:rPr>
-        <w:t xml:space="preserve">3 </w:t>
-      </w:r>
-      <w:r>
-        <w:rPr>
-          <w:b/>
-          <w:bCs/>
-        </w:rPr>
-        <w:t>Campos encapsulados</w:t>
-      </w:r>
-      <w:r>
-        <w:t xml:space="preserve">: Se aconseja crear métodos </w:t>
-      </w:r>
-      <w:proofErr w:type="spellStart"/>
-      <w:r>
-        <w:t>getter</w:t>
-      </w:r>
-      <w:proofErr w:type="spellEnd"/>
-      <w:r>
-        <w:t xml:space="preserve"> y setter, (de asignación y de consulta) para cada campo que se defina en una clase. Cuando sea necesario acceder o modificar el valor de un campo, basta con invocar al método </w:t>
-      </w:r>
-      <w:proofErr w:type="spellStart"/>
-      <w:r>
-        <w:t>getter</w:t>
-      </w:r>
-      <w:proofErr w:type="spellEnd"/>
-      <w:r>
-        <w:t xml:space="preserve"> o setter según convenga. </w:t>
+        <w:t>Nos permite hacer privado los atributos.</w:t>
       </w:r>
     </w:p>
     <w:p>
       <w:r>
-        <w:t>Nos permite hacer privado los atributos.</w:t>
+        <w:rPr>
+          <w:b/>
+          <w:bCs/>
+        </w:rPr>
+        <w:t>4</w:t>
+      </w:r>
+      <w:r>
+        <w:rPr>
+          <w:b/>
+          <w:bCs/>
+        </w:rPr>
+        <w:t xml:space="preserve"> Mover la clase</w:t>
+      </w:r>
+      <w:r>
+        <w:t xml:space="preserve">: Si es necesario, se puede mover una clase de un paquete a otro, o de un proyecto a otro. La idea es no duplicar código que ya se haya generado. Esto impone la actualización en todo el código fuente de las referencias a la clase en su nueva localización. </w:t>
       </w:r>
     </w:p>
     <w:p>
@@ -125,33 +121,17 @@
           <w:b/>
           <w:bCs/>
         </w:rPr>
-        <w:t>4</w:t>
-      </w:r>
-      <w:r>
-        <w:rPr>
-          <w:b/>
-          <w:bCs/>
-        </w:rPr>
-        <w:t xml:space="preserve"> </w:t>
-      </w:r>
-      <w:proofErr w:type="gramStart"/>
-      <w:r>
-        <w:rPr>
-          <w:b/>
-          <w:bCs/>
-        </w:rPr>
-        <w:t>Mover</w:t>
-      </w:r>
-      <w:proofErr w:type="gramEnd"/>
-      <w:r>
-        <w:rPr>
-          <w:b/>
-          <w:bCs/>
-        </w:rPr>
-        <w:t xml:space="preserve"> la clase</w:t>
-      </w:r>
-      <w:r>
-        <w:t xml:space="preserve">: Si es necesario, se puede mover una clase de un paquete a otro, o de un proyecto a otro. La idea es no duplicar código que ya se haya generado. Esto impone la actualización en todo el código fuente de las referencias a la clase en su nueva localización. </w:t>
+        <w:t>5</w:t>
+      </w:r>
+      <w:r>
+        <w:rPr>
+          <w:b/>
+          <w:bCs/>
+        </w:rPr>
+        <w:t xml:space="preserve"> Borrado seguro:</w:t>
+      </w:r>
+      <w:r>
+        <w:t xml:space="preserve"> Se debe comprobar, que cuándo un elemento del código ya no es necesario, se han borrado todas las referencias a él que había en cualquier parte del proyecto.</w:t>
       </w:r>
     </w:p>
     <w:p>
@@ -160,33 +140,17 @@
           <w:b/>
           <w:bCs/>
         </w:rPr>
-        <w:t>5</w:t>
-      </w:r>
-      <w:r>
-        <w:rPr>
-          <w:b/>
-          <w:bCs/>
-        </w:rPr>
-        <w:t xml:space="preserve"> </w:t>
-      </w:r>
-      <w:proofErr w:type="gramStart"/>
-      <w:r>
-        <w:rPr>
-          <w:b/>
-          <w:bCs/>
-        </w:rPr>
-        <w:t>Borrado</w:t>
-      </w:r>
-      <w:proofErr w:type="gramEnd"/>
-      <w:r>
-        <w:rPr>
-          <w:b/>
-          <w:bCs/>
-        </w:rPr>
-        <w:t xml:space="preserve"> seguro:</w:t>
-      </w:r>
-      <w:r>
-        <w:t xml:space="preserve"> Se debe comprobar, que cuándo un elemento del código ya no es necesario, se han borrado todas las referencias a él que había en cualquier parte del proyecto.</w:t>
+        <w:t xml:space="preserve">6 </w:t>
+      </w:r>
+      <w:r>
+        <w:rPr>
+          <w:b/>
+          <w:bCs/>
+        </w:rPr>
+        <w:t>Cambiar los parámetros del proyecto:</w:t>
+      </w:r>
+      <w:r>
+        <w:t xml:space="preserve"> Nos permite añadir nuevos parámetros a un método y cambiar los modificadores de acceso. </w:t>
       </w:r>
     </w:p>
     <w:p>
@@ -195,26 +159,39 @@
           <w:b/>
           <w:bCs/>
         </w:rPr>
-        <w:t xml:space="preserve">6 </w:t>
-      </w:r>
-      <w:proofErr w:type="gramStart"/>
-      <w:r>
-        <w:rPr>
-          <w:b/>
-          <w:bCs/>
-        </w:rPr>
-        <w:t>Cambiar</w:t>
-      </w:r>
-      <w:proofErr w:type="gramEnd"/>
-      <w:r>
-        <w:rPr>
-          <w:b/>
-          <w:bCs/>
-        </w:rPr>
-        <w:t xml:space="preserve"> los parámetros del proyecto:</w:t>
-      </w:r>
-      <w:r>
-        <w:t xml:space="preserve"> Nos permite añadir nuevos parámetros a un método y cambiar los modificadores de acceso. </w:t>
+        <w:t>7</w:t>
+      </w:r>
+      <w:r>
+        <w:rPr>
+          <w:b/>
+          <w:bCs/>
+        </w:rPr>
+        <w:t xml:space="preserve"> Extraer la interfaz</w:t>
+      </w:r>
+      <w:r>
+        <w:t xml:space="preserve">: Crea un nueva interfaz de los métodos </w:t>
+      </w:r>
+      <w:proofErr w:type="spellStart"/>
+      <w:r>
+        <w:t>public</w:t>
+      </w:r>
+      <w:proofErr w:type="spellEnd"/>
+      <w:r>
+        <w:t xml:space="preserve"> non</w:t>
+      </w:r>
+      <w:r>
+        <w:rPr>
+          <w:rFonts w:ascii="Cambria Math" w:hAnsi="Cambria Math" w:cs="Cambria Math"/>
+        </w:rPr>
+        <w:t>‐</w:t>
+      </w:r>
+      <w:proofErr w:type="spellStart"/>
+      <w:r>
+        <w:t>static</w:t>
+      </w:r>
+      <w:proofErr w:type="spellEnd"/>
+      <w:r>
+        <w:t xml:space="preserve"> seleccionados en una clase o interfaz. </w:t>
       </w:r>
     </w:p>
     <w:p>
@@ -223,63 +200,6 @@
           <w:b/>
           <w:bCs/>
         </w:rPr>
-        <w:t>7</w:t>
-      </w:r>
-      <w:r>
-        <w:rPr>
-          <w:b/>
-          <w:bCs/>
-        </w:rPr>
-        <w:t xml:space="preserve"> </w:t>
-      </w:r>
-      <w:proofErr w:type="gramStart"/>
-      <w:r>
-        <w:rPr>
-          <w:b/>
-          <w:bCs/>
-        </w:rPr>
-        <w:t>Extraer</w:t>
-      </w:r>
-      <w:proofErr w:type="gramEnd"/>
-      <w:r>
-        <w:rPr>
-          <w:b/>
-          <w:bCs/>
-        </w:rPr>
-        <w:t xml:space="preserve"> la interfaz</w:t>
-      </w:r>
-      <w:r>
-        <w:t xml:space="preserve">: Crea un nueva interfaz de los métodos </w:t>
-      </w:r>
-      <w:proofErr w:type="spellStart"/>
-      <w:r>
-        <w:t>public</w:t>
-      </w:r>
-      <w:proofErr w:type="spellEnd"/>
-      <w:r>
-        <w:t xml:space="preserve"> non</w:t>
-      </w:r>
-      <w:r>
-        <w:rPr>
-          <w:rFonts w:ascii="Cambria Math" w:hAnsi="Cambria Math" w:cs="Cambria Math"/>
-        </w:rPr>
-        <w:t>‐</w:t>
-      </w:r>
-      <w:proofErr w:type="spellStart"/>
-      <w:r>
-        <w:t>static</w:t>
-      </w:r>
-      <w:proofErr w:type="spellEnd"/>
-      <w:r>
-        <w:t xml:space="preserve"> seleccionados en una clase o interfaz. </w:t>
-      </w:r>
-    </w:p>
-    <w:p>
-      <w:r>
-        <w:rPr>
-          <w:b/>
-          <w:bCs/>
-        </w:rPr>
         <w:t>8</w:t>
       </w:r>
       <w:r>
@@ -287,483 +207,158 @@
           <w:b/>
           <w:bCs/>
         </w:rPr>
-        <w:t xml:space="preserve"> </w:t>
-      </w:r>
-      <w:proofErr w:type="gramStart"/>
-      <w:r>
-        <w:rPr>
-          <w:b/>
-          <w:bCs/>
-        </w:rPr>
-        <w:t>Mover</w:t>
-      </w:r>
-      <w:proofErr w:type="gramEnd"/>
-      <w:r>
-        <w:rPr>
-          <w:b/>
-          <w:bCs/>
-        </w:rPr>
-        <w:t xml:space="preserve"> del interior a otro nivel</w:t>
+        <w:t xml:space="preserve"> Mover del interior a otro nivel</w:t>
       </w:r>
       <w:r>
         <w:t>: Consiste en mover una clase interna a un nivel superior en la jerarquía.</w:t>
-      </w:r>
-    </w:p>
-    <w:p>
-      <w:r>
-        <w:t>En los que nos centramos nosotros van a ser los siguientes:</w:t>
-      </w:r>
-    </w:p>
-    <w:p>
-      <w:r>
-        <w:rPr>
-          <w:b/>
-          <w:bCs/>
-        </w:rPr>
-        <w:t xml:space="preserve">1 </w:t>
-      </w:r>
-      <w:proofErr w:type="spellStart"/>
-      <w:r>
-        <w:rPr>
-          <w:b/>
-          <w:bCs/>
-        </w:rPr>
-        <w:t>Rename</w:t>
-      </w:r>
-      <w:proofErr w:type="spellEnd"/>
-      <w:r>
-        <w:rPr>
-          <w:b/>
-          <w:bCs/>
-        </w:rPr>
-        <w:t>:</w:t>
-      </w:r>
-      <w:r>
-        <w:t xml:space="preserve"> Este patrón nos indica que debemos cambiar el nombre de un paquete, clase, método o campo, por un nombre más significativo. </w:t>
-      </w:r>
-    </w:p>
-    <w:p>
-      <w:r>
-        <w:t>Este caso se lleva a cabo de la siguiente manera</w:t>
-      </w:r>
-      <w:r>
-        <w:t xml:space="preserve">, clicamos sobre el archivo a renombrar&gt; </w:t>
-      </w:r>
-      <w:proofErr w:type="spellStart"/>
-      <w:r>
-        <w:t>Refactor</w:t>
-      </w:r>
-      <w:proofErr w:type="spellEnd"/>
-      <w:r>
-        <w:t>&gt;</w:t>
-      </w:r>
-      <w:proofErr w:type="spellStart"/>
-      <w:r>
-        <w:t>Rename</w:t>
-      </w:r>
-      <w:proofErr w:type="spellEnd"/>
-      <w:r>
-        <w:t xml:space="preserve">&gt; y </w:t>
-      </w:r>
-      <w:r>
-        <w:t>a veces por defecto te da un nombre diferente, si no nos gusta, podemos cambiarlo.</w:t>
-      </w:r>
-    </w:p>
-    <w:p>
-      <w:proofErr w:type="gramStart"/>
-      <w:r>
-        <w:rPr>
-          <w:b/>
-          <w:bCs/>
-        </w:rPr>
-        <w:t xml:space="preserve">2 </w:t>
-      </w:r>
-      <w:r>
-        <w:rPr>
-          <w:b/>
-          <w:bCs/>
-        </w:rPr>
-        <w:t xml:space="preserve"> Sustituir</w:t>
-      </w:r>
-      <w:proofErr w:type="gramEnd"/>
-      <w:r>
-        <w:rPr>
-          <w:b/>
-          <w:bCs/>
-        </w:rPr>
-        <w:t xml:space="preserve"> bloques de código por un método</w:t>
-      </w:r>
-      <w:r>
-        <w:t>: Este patrón nos aconseja sustituir un bloque de código, por un método. De esta forma, cada vez que queramos acceder a ese bloque de código, bastaría con invocar al método.</w:t>
-      </w:r>
-    </w:p>
-    <w:p>
-      <w:r>
-        <w:t xml:space="preserve">Este patrón sustituye un trozo de código por un método. Para ello seleccionamos las líneas de código que queremos </w:t>
-      </w:r>
-      <w:r>
-        <w:t xml:space="preserve">sustituir &gt; </w:t>
-      </w:r>
-      <w:proofErr w:type="spellStart"/>
-      <w:r>
-        <w:t>Refactor</w:t>
-      </w:r>
-      <w:proofErr w:type="spellEnd"/>
-      <w:r>
-        <w:t xml:space="preserve"> &gt; Introduce &gt; </w:t>
-      </w:r>
-      <w:proofErr w:type="spellStart"/>
-      <w:r>
-        <w:t>Method</w:t>
-      </w:r>
-      <w:proofErr w:type="spellEnd"/>
-      <w:r>
-        <w:t xml:space="preserve"> &gt; Escribimos el nombre del método y podemos elegir el acceso, que por defecto viene </w:t>
-      </w:r>
-      <w:proofErr w:type="spellStart"/>
-      <w:r>
-        <w:t>private</w:t>
-      </w:r>
-      <w:proofErr w:type="spellEnd"/>
-      <w:r>
-        <w:t xml:space="preserve">, pero también podemos elegir </w:t>
-      </w:r>
-      <w:proofErr w:type="spellStart"/>
-      <w:r>
-        <w:t>public</w:t>
-      </w:r>
-      <w:proofErr w:type="spellEnd"/>
-      <w:r>
-        <w:t xml:space="preserve">, </w:t>
-      </w:r>
-      <w:proofErr w:type="spellStart"/>
-      <w:r>
-        <w:t>protected</w:t>
-      </w:r>
-      <w:proofErr w:type="spellEnd"/>
-      <w:r>
-        <w:t xml:space="preserve"> y default. Y genera el método. Sirve para ahorrar código.</w:t>
-      </w:r>
-    </w:p>
-    <w:p>
-      <w:r>
-        <w:rPr>
-          <w:b/>
-          <w:bCs/>
-        </w:rPr>
-        <w:lastRenderedPageBreak/>
-        <w:t>5</w:t>
-      </w:r>
-      <w:r>
-        <w:rPr>
-          <w:b/>
-          <w:bCs/>
-        </w:rPr>
-        <w:t xml:space="preserve"> </w:t>
-      </w:r>
-      <w:proofErr w:type="gramStart"/>
-      <w:r>
-        <w:rPr>
-          <w:b/>
-          <w:bCs/>
-        </w:rPr>
-        <w:t>Borrado</w:t>
-      </w:r>
-      <w:proofErr w:type="gramEnd"/>
-      <w:r>
-        <w:rPr>
-          <w:b/>
-          <w:bCs/>
-        </w:rPr>
-        <w:t xml:space="preserve"> seguro:</w:t>
-      </w:r>
-      <w:r>
-        <w:t xml:space="preserve"> Se debe comprobar, que cuándo un elemento del código ya no es necesario, se han borrado todas las referencias a él que había en cualquier parte del proyecto.</w:t>
-      </w:r>
-    </w:p>
-    <w:p>
-      <w:r>
-        <w:t xml:space="preserve">Para seleccionamos el archivo a eliminar, </w:t>
-      </w:r>
-      <w:proofErr w:type="spellStart"/>
-      <w:proofErr w:type="gramStart"/>
-      <w:r>
-        <w:t>click</w:t>
-      </w:r>
-      <w:proofErr w:type="spellEnd"/>
-      <w:proofErr w:type="gramEnd"/>
-      <w:r>
-        <w:t xml:space="preserve"> derecho&gt;</w:t>
-      </w:r>
-      <w:proofErr w:type="spellStart"/>
-      <w:r>
-        <w:t>Refactor</w:t>
-      </w:r>
-      <w:proofErr w:type="spellEnd"/>
-      <w:r>
-        <w:t>&gt;</w:t>
-      </w:r>
-      <w:proofErr w:type="spellStart"/>
-      <w:r>
-        <w:t>Safy</w:t>
-      </w:r>
-      <w:proofErr w:type="spellEnd"/>
-      <w:r>
-        <w:t xml:space="preserve"> </w:t>
-      </w:r>
-      <w:proofErr w:type="spellStart"/>
-      <w:r>
-        <w:t>Delete</w:t>
-      </w:r>
-      <w:proofErr w:type="spellEnd"/>
-      <w:r>
-        <w:t xml:space="preserve">&gt; y pulsamos </w:t>
-      </w:r>
-      <w:proofErr w:type="spellStart"/>
-      <w:r>
-        <w:t>refactor</w:t>
-      </w:r>
-      <w:proofErr w:type="spellEnd"/>
-      <w:r>
-        <w:t xml:space="preserve"> y así el archivo se elimina de forma segura.</w:t>
       </w:r>
     </w:p>
     <w:p/>
     <w:p>
+      <w:r>
+        <w:t>En los que nos centramos nosotros van a ser los siguientes:</w:t>
+      </w:r>
+    </w:p>
+    <w:p>
+      <w:r>
+        <w:rPr>
+          <w:b/>
+          <w:bCs/>
+        </w:rPr>
+        <w:t xml:space="preserve">1 </w:t>
+      </w:r>
       <w:proofErr w:type="spellStart"/>
       <w:r>
-        <w:t>rename</w:t>
+        <w:rPr>
+          <w:b/>
+          <w:bCs/>
+        </w:rPr>
+        <w:t>Rename</w:t>
       </w:r>
       <w:proofErr w:type="spellEnd"/>
       <w:r>
-        <w:t xml:space="preserve">, sustituir bloques de </w:t>
+        <w:rPr>
+          <w:b/>
+          <w:bCs/>
+        </w:rPr>
+        <w:t>:</w:t>
+      </w:r>
+      <w:r>
+        <w:t xml:space="preserve"> Este patrón nos indica que debemos cambiar el nombre de un paquete, clase, método o campo, por un nombre más significativo. </w:t>
+      </w:r>
+    </w:p>
+    <w:p>
+      <w:r>
+        <w:t xml:space="preserve">Este caso se lleva a cabo de la siguiente manera, clicamos sobre el archivo a renombrar&gt; </w:t>
       </w:r>
       <w:proofErr w:type="spellStart"/>
       <w:r>
-        <w:t>codigo</w:t>
+        <w:t>Refactor</w:t>
       </w:r>
       <w:proofErr w:type="spellEnd"/>
       <w:r>
-        <w:t xml:space="preserve"> y borrado seguro</w:t>
+        <w:t>&gt;</w:t>
+      </w:r>
+      <w:proofErr w:type="spellStart"/>
+      <w:r>
+        <w:t>Rename</w:t>
+      </w:r>
+      <w:proofErr w:type="spellEnd"/>
+      <w:r>
+        <w:t xml:space="preserve">&gt; y </w:t>
+      </w:r>
+      <w:r>
+        <w:t>a veces por defecto te da un nombre diferente, si no nos gusta, podemos cambiarlo.</w:t>
+      </w:r>
+    </w:p>
+    <w:p>
+      <w:r>
+        <w:rPr>
+          <w:b/>
+          <w:bCs/>
+        </w:rPr>
+        <w:t xml:space="preserve">2 </w:t>
+      </w:r>
+      <w:r>
+        <w:rPr>
+          <w:b/>
+          <w:bCs/>
+        </w:rPr>
+        <w:t xml:space="preserve"> Sustituir bloques de código por un método</w:t>
+      </w:r>
+      <w:r>
+        <w:t>: Este patrón nos aconseja sustituir un bloque de código, por un método. De esta forma, cada vez que queramos acceder a ese bloque de código, bastaría con invocar al método.</w:t>
+      </w:r>
+    </w:p>
+    <w:p>
+      <w:r>
+        <w:t xml:space="preserve">Este patrón sustituye un trozo de código por un método. Para ello seleccionamos las líneas de código que queremos </w:t>
+      </w:r>
+      <w:r>
+        <w:t xml:space="preserve">sustituir &gt; </w:t>
+      </w:r>
+      <w:proofErr w:type="spellStart"/>
+      <w:r>
+        <w:t>Refactor</w:t>
+      </w:r>
+      <w:proofErr w:type="spellEnd"/>
+      <w:r>
+        <w:t xml:space="preserve"> &gt; Introduce &gt; </w:t>
+      </w:r>
+      <w:proofErr w:type="spellStart"/>
+      <w:r>
+        <w:t>Method</w:t>
+      </w:r>
+      <w:proofErr w:type="spellEnd"/>
+      <w:r>
+        <w:t xml:space="preserve"> &gt; Escribimos el nombre del método y podemos elegir el acceso, que por defecto viene </w:t>
+      </w:r>
+      <w:proofErr w:type="spellStart"/>
+      <w:r>
+        <w:t>private</w:t>
+      </w:r>
+      <w:proofErr w:type="spellEnd"/>
+      <w:r>
+        <w:t xml:space="preserve">, pero también podemos elegir </w:t>
+      </w:r>
+      <w:proofErr w:type="spellStart"/>
+      <w:r>
+        <w:t>public</w:t>
+      </w:r>
+      <w:proofErr w:type="spellEnd"/>
+      <w:r>
+        <w:t xml:space="preserve">, </w:t>
+      </w:r>
+      <w:proofErr w:type="spellStart"/>
+      <w:r>
+        <w:t>protected</w:t>
+      </w:r>
+      <w:proofErr w:type="spellEnd"/>
+      <w:r>
+        <w:t xml:space="preserve"> y default. Y genera el método. Sirve para ahorrar código.</w:t>
+      </w:r>
+    </w:p>
+    <w:p>
+      <w:r>
+        <w:rPr>
+          <w:b/>
+          <w:bCs/>
+        </w:rPr>
+        <w:t>4</w:t>
+      </w:r>
+      <w:r>
+        <w:rPr>
+          <w:b/>
+          <w:bCs/>
+        </w:rPr>
+        <w:t xml:space="preserve"> Mover la clase</w:t>
+      </w:r>
+      <w:r>
+        <w:t xml:space="preserve">: Si es necesario, se puede mover una clase de un paquete a otro, o de un proyecto a otro. La idea es no duplicar código que ya se haya generado. Esto impone la actualización en todo el código fuente de las referencias a la clase en su nueva localización. </w:t>
       </w:r>
     </w:p>
     <w:p/>
     <w:p/>
-    <w:p>
-      <w:r>
-        <w:t xml:space="preserve">1 </w:t>
-      </w:r>
-      <w:proofErr w:type="gramStart"/>
-      <w:r>
-        <w:t>Extraer</w:t>
-      </w:r>
-      <w:proofErr w:type="gramEnd"/>
-      <w:r>
-        <w:t xml:space="preserve"> método: Si encuentras un bloque de código que realiza una tarea específica, extráelo a un método separado para mejorar la legibilidad y la reutilización.</w:t>
-      </w:r>
-    </w:p>
-    <w:p>
-      <w:r>
-        <w:t xml:space="preserve">2 </w:t>
-      </w:r>
-      <w:proofErr w:type="gramStart"/>
-      <w:r>
-        <w:t>Dividir</w:t>
-      </w:r>
-      <w:proofErr w:type="gramEnd"/>
-      <w:r>
-        <w:t xml:space="preserve"> variable temporal: Si una variable temporal realiza múltiples tareas, divídela en variables separadas para cada tarea.</w:t>
-      </w:r>
-    </w:p>
-    <w:p>
-      <w:r>
-        <w:t xml:space="preserve">3 </w:t>
-      </w:r>
-      <w:proofErr w:type="gramStart"/>
-      <w:r>
-        <w:t>Extraer</w:t>
-      </w:r>
-      <w:proofErr w:type="gramEnd"/>
-      <w:r>
-        <w:t xml:space="preserve"> variable: Si tienes una expresión compleja, extráela a una variable con un nombre descriptivo para mejorar la claridad del código.</w:t>
-      </w:r>
-    </w:p>
-    <w:p>
-      <w:r>
-        <w:t xml:space="preserve">4 </w:t>
-      </w:r>
-      <w:proofErr w:type="gramStart"/>
-      <w:r>
-        <w:t>Renombrar</w:t>
-      </w:r>
-      <w:proofErr w:type="gramEnd"/>
-      <w:r>
-        <w:t xml:space="preserve"> variable/método/clase: Usa nombres descriptivos y significativos para las variables, métodos y clases para mejorar la comprensión del código.</w:t>
-      </w:r>
-    </w:p>
-    <w:p>
-      <w:r>
-        <w:t xml:space="preserve">5 </w:t>
-      </w:r>
-      <w:proofErr w:type="gramStart"/>
-      <w:r>
-        <w:t>Eliminar</w:t>
-      </w:r>
-      <w:proofErr w:type="gramEnd"/>
-      <w:r>
-        <w:t xml:space="preserve"> código duplicado: Busca y elimina bloques de código duplicados para mejorar la mantenibilidad y reducir errores.</w:t>
-      </w:r>
-    </w:p>
-    <w:p>
-      <w:r>
-        <w:t xml:space="preserve">6 </w:t>
-      </w:r>
-      <w:proofErr w:type="gramStart"/>
-      <w:r>
-        <w:t>Consolidar</w:t>
-      </w:r>
-      <w:proofErr w:type="gramEnd"/>
-      <w:r>
-        <w:t xml:space="preserve"> declaración condicional: Si encuentras varias declaraciones condicionales que hacen lo mismo, consolídalas en una sola para reducir la repetición de código.</w:t>
-      </w:r>
-    </w:p>
-    <w:p>
-      <w:r>
-        <w:t xml:space="preserve">7 </w:t>
-      </w:r>
-      <w:proofErr w:type="gramStart"/>
-      <w:r>
-        <w:t>Extraer</w:t>
-      </w:r>
-      <w:proofErr w:type="gramEnd"/>
-      <w:r>
-        <w:t xml:space="preserve"> clase: Si una clase se está volviendo demasiado grande o realiza múltiples tareas, extrae parte de su funcionalidad en una nueva clase.</w:t>
-      </w:r>
-    </w:p>
-    <w:p>
-      <w:r>
-        <w:t xml:space="preserve">8 </w:t>
-      </w:r>
-      <w:proofErr w:type="gramStart"/>
-      <w:r>
-        <w:t>Mover</w:t>
-      </w:r>
-      <w:proofErr w:type="gramEnd"/>
-      <w:r>
-        <w:t xml:space="preserve"> método: Si un método pertenece más a otra clase, muévelo a esa clase para mejorar la cohesión y el encapsulamiento.</w:t>
-      </w:r>
-    </w:p>
-    <w:p>
-      <w:r>
-        <w:t xml:space="preserve">9 </w:t>
-      </w:r>
-      <w:proofErr w:type="gramStart"/>
-      <w:r>
-        <w:t>Descomponer</w:t>
-      </w:r>
-      <w:proofErr w:type="gramEnd"/>
-      <w:r>
-        <w:t xml:space="preserve"> condicional: Si tienes una declaración condicional compleja, divídela en partes más simples y legibles.</w:t>
-      </w:r>
-    </w:p>
-    <w:p>
-      <w:r>
-        <w:t xml:space="preserve">10 </w:t>
-      </w:r>
-      <w:proofErr w:type="gramStart"/>
-      <w:r>
-        <w:t>Incorporar</w:t>
-      </w:r>
-      <w:proofErr w:type="gramEnd"/>
-      <w:r>
-        <w:t xml:space="preserve"> condicional por polimorfismo: Si tienes una serie de condicionales que se basan en el tipo de objeto, considera usar polimorfismo para mover el comportamiento a las subclases.</w:t>
-      </w:r>
-    </w:p>
-    <w:p>
-      <w:r>
-        <w:t xml:space="preserve">11 </w:t>
-      </w:r>
-      <w:proofErr w:type="gramStart"/>
-      <w:r>
-        <w:t>Reemplazar</w:t>
-      </w:r>
-      <w:proofErr w:type="gramEnd"/>
-      <w:r>
-        <w:t xml:space="preserve"> condicional anidado con </w:t>
-      </w:r>
-      <w:proofErr w:type="spellStart"/>
-      <w:r>
-        <w:t>guard</w:t>
-      </w:r>
-      <w:proofErr w:type="spellEnd"/>
-      <w:r>
-        <w:t xml:space="preserve"> </w:t>
-      </w:r>
-      <w:proofErr w:type="spellStart"/>
-      <w:r>
-        <w:t>clause</w:t>
-      </w:r>
-      <w:proofErr w:type="spellEnd"/>
-      <w:r>
-        <w:t xml:space="preserve">: Si tienes una serie de condicionales anidados, considera usar </w:t>
-      </w:r>
-      <w:proofErr w:type="spellStart"/>
-      <w:r>
-        <w:t>guard</w:t>
-      </w:r>
-      <w:proofErr w:type="spellEnd"/>
-      <w:r>
-        <w:t xml:space="preserve"> </w:t>
-      </w:r>
-      <w:proofErr w:type="spellStart"/>
-      <w:r>
-        <w:t>clauses</w:t>
-      </w:r>
-      <w:proofErr w:type="spellEnd"/>
-      <w:r>
-        <w:t xml:space="preserve"> para mejorar la legibilidad y la estructura del código.</w:t>
-      </w:r>
-    </w:p>
-    <w:p>
-      <w:r>
-        <w:t xml:space="preserve">12 </w:t>
-      </w:r>
-      <w:proofErr w:type="gramStart"/>
-      <w:r>
-        <w:t>Encapsular</w:t>
-      </w:r>
-      <w:proofErr w:type="gramEnd"/>
-      <w:r>
-        <w:t xml:space="preserve"> campo: Si accedes directamente a un campo desde fuera de la clase, encapsúlalo y proporciona métodos de acceso para mantener el control sobre su uso.</w:t>
-      </w:r>
-    </w:p>
-    <w:p>
-      <w:r>
-        <w:t xml:space="preserve">13 </w:t>
-      </w:r>
-      <w:proofErr w:type="gramStart"/>
-      <w:r>
-        <w:t>Introducir</w:t>
-      </w:r>
-      <w:proofErr w:type="gramEnd"/>
-      <w:r>
-        <w:t xml:space="preserve"> parámetro objeto: Si tienes un conjunto de parámetros relacionados, considera agruparlos en un objeto para mejorar la claridad y la mantenibilidad.</w:t>
-      </w:r>
-    </w:p>
-    <w:p>
-      <w:r>
-        <w:lastRenderedPageBreak/>
-        <w:t xml:space="preserve">14 </w:t>
-      </w:r>
-      <w:proofErr w:type="gramStart"/>
-      <w:r>
-        <w:t>Introducir</w:t>
-      </w:r>
-      <w:proofErr w:type="gramEnd"/>
-      <w:r>
-        <w:t xml:space="preserve"> método nulo: Si encuentras que estás repitiendo comprobaciones de nulos, considera introducir un método nulo para manejar estos casos de manera más consistente.</w:t>
-      </w:r>
-    </w:p>
     <w:p/>
     <w:sectPr>
       <w:pgSz w:w="11906" w:h="16838"/>
@@ -776,7 +371,7 @@
 </file>
 
 <file path=word/numbering.xml><?xml version="1.0" encoding="utf-8"?>
-<w:numbering xmlns:wpc="http://schemas.microsoft.com/office/word/2010/wordprocessingCanvas" xmlns:cx="http://schemas.microsoft.com/office/drawing/2014/chartex" xmlns:cx1="http://schemas.microsoft.com/office/drawing/2015/9/8/chartex" xmlns:cx2="http://schemas.microsoft.com/office/drawing/2015/10/21/chartex" xmlns:cx3="http://schemas.microsoft.com/office/drawing/2016/5/9/chartex" xmlns:cx4="http://schemas.microsoft.com/office/drawing/2016/5/10/chartex" xmlns:cx5="http://schemas.microsoft.com/office/drawing/2016/5/11/chartex" xmlns:cx6="http://schemas.microsoft.com/office/drawing/2016/5/12/chartex" xmlns:cx7="http://schemas.microsoft.com/office/drawing/2016/5/13/chartex" xmlns:cx8="http://schemas.microsoft.com/office/drawing/2016/5/14/chartex" xmlns:mc="http://schemas.openxmlformats.org/markup-compatibility/2006" xmlns:aink="http://schemas.microsoft.com/office/drawing/2016/ink" xmlns:am3d="http://schemas.microsoft.com/office/drawing/2017/model3d" xmlns:o="urn:schemas-microsoft-com:office:office" xmlns:oel="http://schemas.microsoft.com/office/2019/extlst" xmlns:r="http://schemas.openxmlformats.org/officeDocument/2006/relationships" xmlns:m="http://schemas.openxmlformats.org/officeDocument/2006/math" xmlns:v="urn:schemas-microsoft-com:vml" xmlns:wp14="http://schemas.microsoft.com/office/word/2010/wordprocessingDrawing" xmlns:wp="http://schemas.openxmlformats.org/drawingml/2006/wordprocessingDrawing" xmlns:w10="urn:schemas-microsoft-com:office:word" xmlns:w="http://schemas.openxmlformats.org/wordprocessingml/2006/main" xmlns:w14="http://schemas.microsoft.com/office/word/2010/wordml" xmlns:w15="http://schemas.microsoft.com/office/word/2012/wordml" xmlns:w16cex="http://schemas.microsoft.com/office/word/2018/wordml/cex" xmlns:w16cid="http://schemas.microsoft.com/office/word/2016/wordml/cid" xmlns:w16="http://schemas.microsoft.com/office/word/2018/wordml" xmlns:w16sdtdh="http://schemas.microsoft.com/office/word/2020/wordml/sdtdatahash" xmlns:w16se="http://schemas.microsoft.com/office/word/2015/wordml/symex" xmlns:wpg="http://schemas.microsoft.com/office/word/2010/wordprocessingGroup" xmlns:wpi="http://schemas.microsoft.com/office/word/2010/wordprocessingInk" xmlns:wne="http://schemas.microsoft.com/office/word/2006/wordml" xmlns:wps="http://schemas.microsoft.com/office/word/2010/wordprocessingShape" mc:Ignorable="w14 w15 w16se w16cid w16 w16cex w16sdtdh wp14">
+<w:numbering xmlns:wpc="http://schemas.microsoft.com/office/word/2010/wordprocessingCanvas" xmlns:cx="http://schemas.microsoft.com/office/drawing/2014/chartex" xmlns:cx1="http://schemas.microsoft.com/office/drawing/2015/9/8/chartex" xmlns:cx2="http://schemas.microsoft.com/office/drawing/2015/10/21/chartex" xmlns:cx3="http://schemas.microsoft.com/office/drawing/2016/5/9/chartex" xmlns:cx4="http://schemas.microsoft.com/office/drawing/2016/5/10/chartex" xmlns:cx5="http://schemas.microsoft.com/office/drawing/2016/5/11/chartex" xmlns:cx6="http://schemas.microsoft.com/office/drawing/2016/5/12/chartex" xmlns:cx7="http://schemas.microsoft.com/office/drawing/2016/5/13/chartex" xmlns:cx8="http://schemas.microsoft.com/office/drawing/2016/5/14/chartex" xmlns:mc="http://schemas.openxmlformats.org/markup-compatibility/2006" xmlns:aink="http://schemas.microsoft.com/office/drawing/2016/ink" xmlns:am3d="http://schemas.microsoft.com/office/drawing/2017/model3d" xmlns:o="urn:schemas-microsoft-com:office:office" xmlns:r="http://schemas.openxmlformats.org/officeDocument/2006/relationships" xmlns:m="http://schemas.openxmlformats.org/officeDocument/2006/math" xmlns:v="urn:schemas-microsoft-com:vml" xmlns:wp14="http://schemas.microsoft.com/office/word/2010/wordprocessingDrawing" xmlns:wp="http://schemas.openxmlformats.org/drawingml/2006/wordprocessingDrawing" xmlns:w10="urn:schemas-microsoft-com:office:word" xmlns:w="http://schemas.openxmlformats.org/wordprocessingml/2006/main" xmlns:w14="http://schemas.microsoft.com/office/word/2010/wordml" xmlns:w15="http://schemas.microsoft.com/office/word/2012/wordml" xmlns:w16cex="http://schemas.microsoft.com/office/word/2018/wordml/cex" xmlns:w16cid="http://schemas.microsoft.com/office/word/2016/wordml/cid" xmlns:w16="http://schemas.microsoft.com/office/word/2018/wordml" xmlns:w16sdtdh="http://schemas.microsoft.com/office/word/2020/wordml/sdtdatahash" xmlns:w16se="http://schemas.microsoft.com/office/word/2015/wordml/symex" xmlns:wpg="http://schemas.microsoft.com/office/word/2010/wordprocessingGroup" xmlns:wpi="http://schemas.microsoft.com/office/word/2010/wordprocessingInk" xmlns:wne="http://schemas.microsoft.com/office/word/2006/wordml" xmlns:wps="http://schemas.microsoft.com/office/word/2010/wordprocessingShape" mc:Ignorable="w14 w15 w16se w16cid w16 w16cex w16sdtdh wp14">
   <w:abstractNum w:abstractNumId="0" w15:restartNumberingAfterBreak="0">
     <w:nsid w:val="30BD773C"/>
     <w:multiLevelType w:val="multilevel"/>
@@ -890,7 +485,7 @@
       </w:pPr>
     </w:lvl>
   </w:abstractNum>
-  <w:num w:numId="1" w16cid:durableId="1619027095">
+  <w:num w:numId="1">
     <w:abstractNumId w:val="0"/>
   </w:num>
 </w:numbering>
@@ -1294,6 +889,7 @@
   <w:style w:type="paragraph" w:default="1" w:styleId="Normal">
     <w:name w:val="Normal"/>
     <w:qFormat/>
+    <w:rsid w:val="00FD5A18"/>
   </w:style>
   <w:style w:type="paragraph" w:styleId="Ttulo1">
     <w:name w:val="heading 1"/>
@@ -1497,6 +1093,7 @@
   <w:style w:type="character" w:default="1" w:styleId="Fuentedeprrafopredeter">
     <w:name w:val="Default Paragraph Font"/>
     <w:uiPriority w:val="1"/>
+    <w:semiHidden/>
     <w:unhideWhenUsed/>
   </w:style>
   <w:style w:type="table" w:default="1" w:styleId="Tablanormal">

--- a/1 Renombrado.docx
+++ b/1 Renombrado.docx
@@ -10,12 +10,21 @@
         </w:rPr>
         <w:t xml:space="preserve">1 </w:t>
       </w:r>
-      <w:r>
-        <w:rPr>
-          <w:b/>
-          <w:bCs/>
-        </w:rPr>
-        <w:t>Renombrado (</w:t>
+      <w:proofErr w:type="gramStart"/>
+      <w:r>
+        <w:rPr>
+          <w:b/>
+          <w:bCs/>
+        </w:rPr>
+        <w:t>Renombrado</w:t>
+      </w:r>
+      <w:proofErr w:type="gramEnd"/>
+      <w:r>
+        <w:rPr>
+          <w:b/>
+          <w:bCs/>
+        </w:rPr>
+        <w:t xml:space="preserve"> (</w:t>
       </w:r>
       <w:proofErr w:type="spellStart"/>
       <w:r>
@@ -38,6 +47,7 @@
       </w:r>
     </w:p>
     <w:p>
+      <w:proofErr w:type="gramStart"/>
       <w:r>
         <w:rPr>
           <w:b/>
@@ -50,7 +60,15 @@
           <w:b/>
           <w:bCs/>
         </w:rPr>
-        <w:t xml:space="preserve"> Sustituir bloques de código por un método</w:t>
+        <w:t xml:space="preserve"> Sustituir</w:t>
+      </w:r>
+      <w:proofErr w:type="gramEnd"/>
+      <w:r>
+        <w:rPr>
+          <w:b/>
+          <w:bCs/>
+        </w:rPr>
+        <w:t xml:space="preserve"> bloques de código por un método</w:t>
       </w:r>
       <w:r>
         <w:t>: Este patrón nos aconseja sustituir un bloque de código, por un método. De esta forma, cada vez que queramos acceder a ese bloque de código, bastaría con invocar al método.</w:t>
@@ -93,7 +111,37 @@
     </w:p>
     <w:p>
       <w:r>
-        <w:t>Nos permite hacer privado los atributos.</w:t>
+        <w:rPr>
+          <w:b/>
+          <w:bCs/>
+        </w:rPr>
+        <w:t>4</w:t>
+      </w:r>
+      <w:r>
+        <w:rPr>
+          <w:b/>
+          <w:bCs/>
+        </w:rPr>
+        <w:t xml:space="preserve"> </w:t>
+      </w:r>
+      <w:proofErr w:type="gramStart"/>
+      <w:r>
+        <w:rPr>
+          <w:b/>
+          <w:bCs/>
+        </w:rPr>
+        <w:t>Mover</w:t>
+      </w:r>
+      <w:proofErr w:type="gramEnd"/>
+      <w:r>
+        <w:rPr>
+          <w:b/>
+          <w:bCs/>
+        </w:rPr>
+        <w:t xml:space="preserve"> la clase</w:t>
+      </w:r>
+      <w:r>
+        <w:t xml:space="preserve">: Si es necesario, se puede mover una clase de un paquete a otro, o de un proyecto a otro. La idea es no duplicar código que ya se haya generado. Esto impone la actualización en todo el código fuente de las referencias a la clase en su nueva localización. </w:t>
       </w:r>
     </w:p>
     <w:p>
@@ -102,17 +150,33 @@
           <w:b/>
           <w:bCs/>
         </w:rPr>
-        <w:t>4</w:t>
-      </w:r>
-      <w:r>
-        <w:rPr>
-          <w:b/>
-          <w:bCs/>
-        </w:rPr>
-        <w:t xml:space="preserve"> Mover la clase</w:t>
-      </w:r>
-      <w:r>
-        <w:t xml:space="preserve">: Si es necesario, se puede mover una clase de un paquete a otro, o de un proyecto a otro. La idea es no duplicar código que ya se haya generado. Esto impone la actualización en todo el código fuente de las referencias a la clase en su nueva localización. </w:t>
+        <w:t>5</w:t>
+      </w:r>
+      <w:r>
+        <w:rPr>
+          <w:b/>
+          <w:bCs/>
+        </w:rPr>
+        <w:t xml:space="preserve"> </w:t>
+      </w:r>
+      <w:proofErr w:type="gramStart"/>
+      <w:r>
+        <w:rPr>
+          <w:b/>
+          <w:bCs/>
+        </w:rPr>
+        <w:t>Borrado</w:t>
+      </w:r>
+      <w:proofErr w:type="gramEnd"/>
+      <w:r>
+        <w:rPr>
+          <w:b/>
+          <w:bCs/>
+        </w:rPr>
+        <w:t xml:space="preserve"> seguro:</w:t>
+      </w:r>
+      <w:r>
+        <w:t xml:space="preserve"> Se debe comprobar, que cuándo un elemento del código ya no es necesario, se han borrado todas las referencias a él que había en cualquier parte del proyecto.</w:t>
       </w:r>
     </w:p>
     <w:p>
@@ -121,17 +185,26 @@
           <w:b/>
           <w:bCs/>
         </w:rPr>
-        <w:t>5</w:t>
-      </w:r>
-      <w:r>
-        <w:rPr>
-          <w:b/>
-          <w:bCs/>
-        </w:rPr>
-        <w:t xml:space="preserve"> Borrado seguro:</w:t>
-      </w:r>
-      <w:r>
-        <w:t xml:space="preserve"> Se debe comprobar, que cuándo un elemento del código ya no es necesario, se han borrado todas las referencias a él que había en cualquier parte del proyecto.</w:t>
+        <w:t xml:space="preserve">6 </w:t>
+      </w:r>
+      <w:proofErr w:type="gramStart"/>
+      <w:r>
+        <w:rPr>
+          <w:b/>
+          <w:bCs/>
+        </w:rPr>
+        <w:t>Cambiar</w:t>
+      </w:r>
+      <w:proofErr w:type="gramEnd"/>
+      <w:r>
+        <w:rPr>
+          <w:b/>
+          <w:bCs/>
+        </w:rPr>
+        <w:t xml:space="preserve"> los parámetros del proyecto:</w:t>
+      </w:r>
+      <w:r>
+        <w:t xml:space="preserve"> Nos permite añadir nuevos parámetros a un método y cambiar los modificadores de acceso. </w:t>
       </w:r>
     </w:p>
     <w:p>
@@ -140,17 +213,55 @@
           <w:b/>
           <w:bCs/>
         </w:rPr>
-        <w:t xml:space="preserve">6 </w:t>
-      </w:r>
-      <w:r>
-        <w:rPr>
-          <w:b/>
-          <w:bCs/>
-        </w:rPr>
-        <w:t>Cambiar los parámetros del proyecto:</w:t>
-      </w:r>
-      <w:r>
-        <w:t xml:space="preserve"> Nos permite añadir nuevos parámetros a un método y cambiar los modificadores de acceso. </w:t>
+        <w:t>7</w:t>
+      </w:r>
+      <w:r>
+        <w:rPr>
+          <w:b/>
+          <w:bCs/>
+        </w:rPr>
+        <w:t xml:space="preserve"> </w:t>
+      </w:r>
+      <w:proofErr w:type="gramStart"/>
+      <w:r>
+        <w:rPr>
+          <w:b/>
+          <w:bCs/>
+        </w:rPr>
+        <w:t>Extraer</w:t>
+      </w:r>
+      <w:proofErr w:type="gramEnd"/>
+      <w:r>
+        <w:rPr>
+          <w:b/>
+          <w:bCs/>
+        </w:rPr>
+        <w:t xml:space="preserve"> la interfaz</w:t>
+      </w:r>
+      <w:r>
+        <w:t xml:space="preserve">: Crea un nueva interfaz de los métodos </w:t>
+      </w:r>
+      <w:proofErr w:type="spellStart"/>
+      <w:r>
+        <w:t>public</w:t>
+      </w:r>
+      <w:proofErr w:type="spellEnd"/>
+      <w:r>
+        <w:t xml:space="preserve"> non</w:t>
+      </w:r>
+      <w:r>
+        <w:rPr>
+          <w:rFonts w:ascii="Cambria Math" w:hAnsi="Cambria Math" w:cs="Cambria Math"/>
+        </w:rPr>
+        <w:t>‐</w:t>
+      </w:r>
+      <w:proofErr w:type="spellStart"/>
+      <w:r>
+        <w:t>static</w:t>
+      </w:r>
+      <w:proofErr w:type="spellEnd"/>
+      <w:r>
+        <w:t xml:space="preserve"> seleccionados en una clase o interfaz. </w:t>
       </w:r>
     </w:p>
     <w:p>
@@ -159,47 +270,6 @@
           <w:b/>
           <w:bCs/>
         </w:rPr>
-        <w:t>7</w:t>
-      </w:r>
-      <w:r>
-        <w:rPr>
-          <w:b/>
-          <w:bCs/>
-        </w:rPr>
-        <w:t xml:space="preserve"> Extraer la interfaz</w:t>
-      </w:r>
-      <w:r>
-        <w:t xml:space="preserve">: Crea un nueva interfaz de los métodos </w:t>
-      </w:r>
-      <w:proofErr w:type="spellStart"/>
-      <w:r>
-        <w:t>public</w:t>
-      </w:r>
-      <w:proofErr w:type="spellEnd"/>
-      <w:r>
-        <w:t xml:space="preserve"> non</w:t>
-      </w:r>
-      <w:r>
-        <w:rPr>
-          <w:rFonts w:ascii="Cambria Math" w:hAnsi="Cambria Math" w:cs="Cambria Math"/>
-        </w:rPr>
-        <w:t>‐</w:t>
-      </w:r>
-      <w:proofErr w:type="spellStart"/>
-      <w:r>
-        <w:t>static</w:t>
-      </w:r>
-      <w:proofErr w:type="spellEnd"/>
-      <w:r>
-        <w:t xml:space="preserve"> seleccionados en una clase o interfaz. </w:t>
-      </w:r>
-    </w:p>
-    <w:p>
-      <w:r>
-        <w:rPr>
-          <w:b/>
-          <w:bCs/>
-        </w:rPr>
         <w:t>8</w:t>
       </w:r>
       <w:r>
@@ -207,7 +277,23 @@
           <w:b/>
           <w:bCs/>
         </w:rPr>
-        <w:t xml:space="preserve"> Mover del interior a otro nivel</w:t>
+        <w:t xml:space="preserve"> </w:t>
+      </w:r>
+      <w:proofErr w:type="gramStart"/>
+      <w:r>
+        <w:rPr>
+          <w:b/>
+          <w:bCs/>
+        </w:rPr>
+        <w:t>Mover</w:t>
+      </w:r>
+      <w:proofErr w:type="gramEnd"/>
+      <w:r>
+        <w:rPr>
+          <w:b/>
+          <w:bCs/>
+        </w:rPr>
+        <w:t xml:space="preserve"> del interior a otro nivel</w:t>
       </w:r>
       <w:r>
         <w:t>: Consiste en mover una clase interna a un nivel superior en la jerarquía.</w:t>
@@ -272,6 +358,7 @@
       </w:r>
     </w:p>
     <w:p>
+      <w:proofErr w:type="gramStart"/>
       <w:r>
         <w:rPr>
           <w:b/>
@@ -284,7 +371,15 @@
           <w:b/>
           <w:bCs/>
         </w:rPr>
-        <w:t xml:space="preserve"> Sustituir bloques de código por un método</w:t>
+        <w:t xml:space="preserve"> Sustituir</w:t>
+      </w:r>
+      <w:proofErr w:type="gramEnd"/>
+      <w:r>
+        <w:rPr>
+          <w:b/>
+          <w:bCs/>
+        </w:rPr>
+        <w:t xml:space="preserve"> bloques de código por un método</w:t>
       </w:r>
       <w:r>
         <w:t>: Este patrón nos aconseja sustituir un bloque de código, por un método. De esta forma, cada vez que queramos acceder a ese bloque de código, bastaría con invocar al método.</w:t>
@@ -303,7 +398,7 @@
       </w:r>
       <w:proofErr w:type="spellEnd"/>
       <w:r>
-        <w:t xml:space="preserve"> &gt; Introduce &gt; </w:t>
+        <w:t xml:space="preserve"> &gt; </w:t>
       </w:r>
       <w:proofErr w:type="spellStart"/>
       <w:r>
@@ -351,7 +446,23 @@
           <w:b/>
           <w:bCs/>
         </w:rPr>
-        <w:t xml:space="preserve"> Mover la clase</w:t>
+        <w:t xml:space="preserve"> </w:t>
+      </w:r>
+      <w:proofErr w:type="gramStart"/>
+      <w:r>
+        <w:rPr>
+          <w:b/>
+          <w:bCs/>
+        </w:rPr>
+        <w:t>Mover</w:t>
+      </w:r>
+      <w:proofErr w:type="gramEnd"/>
+      <w:r>
+        <w:rPr>
+          <w:b/>
+          <w:bCs/>
+        </w:rPr>
+        <w:t xml:space="preserve"> la clase</w:t>
       </w:r>
       <w:r>
         <w:t xml:space="preserve">: Si es necesario, se puede mover una clase de un paquete a otro, o de un proyecto a otro. La idea es no duplicar código que ya se haya generado. Esto impone la actualización en todo el código fuente de las referencias a la clase en su nueva localización. </w:t>
